--- a/tervezes.docx
+++ b/tervezes.docx
@@ -14,18 +14,15 @@
     </w:p>
     <w:p>
       <w:r>
-        <w:t xml:space="preserve">3 kincsesládánk van: arany, ezüst és bronz különböző feliratokkal, de csak az egyik állít igazat. Ki kell </w:t>
-      </w:r>
-      <w:proofErr w:type="gramStart"/>
-      <w:r>
-        <w:t>találni</w:t>
-      </w:r>
-      <w:proofErr w:type="gramEnd"/>
-      <w:r>
-        <w:t xml:space="preserve"> hogy melyik</w:t>
+        <w:t>3 kincsesládánk van: arany, ezüst és bronz különböző feliratokkal, de csak az egyik állít igazat. Ki kell találni hogy melyik</w:t>
       </w:r>
       <w:r>
         <w:t xml:space="preserve"> mond igazat. </w:t>
+      </w:r>
+    </w:p>
+    <w:p>
+      <w:r>
+        <w:t>gui: egy ablak létrehozása, azon belül a játék leírása, majd 3 buttonba illesztett képet fogok elhelyezni. Amint a játékos rányom az egyikre, az összes inaktiv lesz, és megjelenik középen egy popup ablakba egy kinyitott kincsesláda, vagy arannyal, vagy üresen.</w:t>
       </w:r>
     </w:p>
     <w:sectPr>
